--- a/Sessions/Exam Question 6.docx
+++ b/Sessions/Exam Question 6.docx
@@ -610,16 +610,6 @@
         </w:rPr>
         <w:br w:type="page"/>
       </w:r>
-    </w:p>
-    <w:p>
-      <w:pPr>
-        <w:rPr>
-          <w:rFonts w:ascii="Calibri" w:hAnsi="Calibri" w:cs="Calibri"/>
-          <w:sz w:val="28"/>
-          <w:szCs w:val="28"/>
-          <w:u w:val="single"/>
-        </w:rPr>
-      </w:pPr>
       <w:r>
         <w:rPr>
           <w:rFonts w:ascii="Calibri" w:hAnsi="Calibri" w:cs="Calibri"/>
@@ -743,147 +733,6 @@
         </w:rPr>
         <w:t xml:space="preserve"> removes nodes plus all attached relationships</w:t>
       </w:r>
-    </w:p>
-    <w:p>
-      <w:pPr>
-        <w:rPr>
-          <w:rFonts w:ascii="Calibri" w:hAnsi="Calibri" w:cs="Calibri"/>
-          <w:sz w:val="24"/>
-          <w:szCs w:val="24"/>
-          <w:u w:val="single"/>
-        </w:rPr>
-      </w:pPr>
-      <w:r>
-        <w:rPr>
-          <w:rFonts w:ascii="Calibri" w:hAnsi="Calibri" w:cs="Calibri"/>
-          <w:sz w:val="24"/>
-          <w:szCs w:val="24"/>
-          <w:u w:val="single"/>
-        </w:rPr>
-        <w:t>Advanced</w:t>
-      </w:r>
-    </w:p>
-    <w:p>
-      <w:pPr>
-        <w:pStyle w:val="ListParagraph"/>
-        <w:numPr>
-          <w:ilvl w:val="0"/>
-          <w:numId w:val="14"/>
-        </w:numPr>
-        <w:rPr>
-          <w:rFonts w:ascii="Calibri" w:hAnsi="Calibri" w:cs="Calibri"/>
-          <w:sz w:val="24"/>
-          <w:szCs w:val="24"/>
-        </w:rPr>
-      </w:pPr>
-      <w:r>
-        <w:rPr>
-          <w:rFonts w:ascii="Calibri" w:hAnsi="Calibri" w:cs="Calibri"/>
-          <w:sz w:val="24"/>
-          <w:szCs w:val="24"/>
-        </w:rPr>
-        <w:t xml:space="preserve">Variable-length paths: </w:t>
-      </w:r>
-      <w:r>
-        <w:rPr>
-          <w:rFonts w:ascii="Calibri" w:hAnsi="Calibri" w:cs="Calibri"/>
-          <w:b/>
-          <w:bCs/>
-          <w:sz w:val="24"/>
-          <w:szCs w:val="24"/>
-        </w:rPr>
-        <w:t>(a)-[:PARENT*1..5]-&gt;(descendant)</w:t>
-      </w:r>
-    </w:p>
-    <w:p>
-      <w:pPr>
-        <w:pStyle w:val="ListParagraph"/>
-        <w:numPr>
-          <w:ilvl w:val="0"/>
-          <w:numId w:val="14"/>
-        </w:numPr>
-        <w:rPr>
-          <w:rFonts w:ascii="Calibri" w:hAnsi="Calibri" w:cs="Calibri"/>
-          <w:sz w:val="24"/>
-          <w:szCs w:val="24"/>
-        </w:rPr>
-      </w:pPr>
-      <w:r>
-        <w:rPr>
-          <w:rFonts w:ascii="Calibri" w:hAnsi="Calibri" w:cs="Calibri"/>
-          <w:sz w:val="24"/>
-          <w:szCs w:val="24"/>
-        </w:rPr>
-        <w:t xml:space="preserve">Shortest path: </w:t>
-      </w:r>
-      <w:r>
-        <w:rPr>
-          <w:rFonts w:ascii="Calibri" w:hAnsi="Calibri" w:cs="Calibri"/>
-          <w:b/>
-          <w:bCs/>
-          <w:sz w:val="24"/>
-          <w:szCs w:val="24"/>
-        </w:rPr>
-        <w:t>MATCH p = shortestPath((a)-[*]-(b))</w:t>
-      </w:r>
-      <w:r>
-        <w:rPr>
-          <w:rFonts w:ascii="Calibri" w:hAnsi="Calibri" w:cs="Calibri"/>
-          <w:sz w:val="24"/>
-          <w:szCs w:val="24"/>
-        </w:rPr>
-        <w:t xml:space="preserve"> (avoid </w:t>
-      </w:r>
-      <w:r>
-        <w:rPr>
-          <w:rFonts w:ascii="Calibri" w:hAnsi="Calibri" w:cs="Calibri"/>
-          <w:b/>
-          <w:bCs/>
-          <w:sz w:val="24"/>
-          <w:szCs w:val="24"/>
-        </w:rPr>
-        <w:t>[*]</w:t>
-      </w:r>
-      <w:r>
-        <w:rPr>
-          <w:rFonts w:ascii="Calibri" w:hAnsi="Calibri" w:cs="Calibri"/>
-          <w:sz w:val="24"/>
-          <w:szCs w:val="24"/>
-        </w:rPr>
-        <w:t xml:space="preserve"> alone)!</w:t>
-      </w:r>
-    </w:p>
-    <w:p>
-      <w:pPr>
-        <w:pStyle w:val="ListParagraph"/>
-        <w:numPr>
-          <w:ilvl w:val="0"/>
-          <w:numId w:val="14"/>
-        </w:numPr>
-        <w:rPr>
-          <w:rFonts w:ascii="Calibri" w:hAnsi="Calibri" w:cs="Calibri"/>
-          <w:sz w:val="24"/>
-          <w:szCs w:val="24"/>
-        </w:rPr>
-      </w:pPr>
-      <w:r>
-        <w:rPr>
-          <w:rFonts w:ascii="Calibri" w:hAnsi="Calibri" w:cs="Calibri"/>
-          <w:sz w:val="24"/>
-          <w:szCs w:val="24"/>
-        </w:rPr>
-        <w:t>List &amp; pattern comprehensions for inline list generation.</w:t>
-      </w:r>
-    </w:p>
-    <w:p>
-      <w:pPr>
-        <w:rPr>
-          <w:rFonts w:ascii="Calibri" w:hAnsi="Calibri" w:cs="Calibri"/>
-          <w:sz w:val="24"/>
-          <w:szCs w:val="24"/>
-          <w:u w:val="single"/>
-        </w:rPr>
-      </w:pPr>
       <w:r>
         <w:rPr>
           <w:rFonts w:ascii="Calibri" w:hAnsi="Calibri" w:cs="Calibri"/>
@@ -940,18 +789,7 @@
           <w:szCs w:val="28"/>
           <w:lang w:val="en-GB"/>
         </w:rPr>
-        <w:t xml:space="preserve">Comparing </w:t>
-      </w:r>
-      <w:r>
-        <w:rPr>
-          <w:rFonts w:ascii="Calibri" w:hAnsi="Calibri" w:cs="Calibri"/>
-          <w:b/>
-          <w:bCs/>
-          <w:sz w:val="28"/>
-          <w:szCs w:val="28"/>
-          <w:lang w:val="en-GB"/>
-        </w:rPr>
-        <w:t>of Selected Queries</w:t>
+        <w:t>Comparing Selected Queries Across Assignments</w:t>
       </w:r>
     </w:p>
     <w:p>
@@ -964,22 +802,12 @@
           <w:lang w:val="en-GB"/>
         </w:rPr>
       </w:pPr>
-      <w:r>
-        <w:rPr>
-          <w:rFonts w:ascii="Calibri" w:hAnsi="Calibri" w:cs="Calibri"/>
-          <w:sz w:val="24"/>
-          <w:szCs w:val="24"/>
-        </w:rPr>
-        <w:t>“Give me all book titles written by author ID 1.”</w:t>
-      </w:r>
     </w:p>
     <w:p>
       <w:pPr>
         <w:spacing w:line="360" w:lineRule="auto"/>
         <w:rPr>
           <w:rFonts w:ascii="Calibri" w:hAnsi="Calibri" w:cs="Calibri"/>
-          <w:b/>
-          <w:bCs/>
           <w:sz w:val="24"/>
           <w:szCs w:val="24"/>
           <w:lang w:val="en-GB"/>
@@ -988,51 +816,16 @@
       <w:r>
         <w:rPr>
           <w:rFonts w:ascii="Calibri" w:hAnsi="Calibri" w:cs="Calibri"/>
-          <w:b/>
-          <w:bCs/>
           <w:sz w:val="24"/>
           <w:szCs w:val="24"/>
           <w:lang w:val="en-GB"/>
         </w:rPr>
-        <w:t>SQL</w:t>
-      </w:r>
-      <w:r>
-        <w:rPr>
-          <w:rFonts w:ascii="Calibri" w:hAnsi="Calibri" w:cs="Calibri"/>
-          <w:b/>
-          <w:bCs/>
-          <w:sz w:val="24"/>
-          <w:szCs w:val="24"/>
-          <w:lang w:val="en-GB"/>
-        </w:rPr>
-        <w:t xml:space="preserve"> (Assignment </w:t>
-      </w:r>
-      <w:r>
-        <w:rPr>
-          <w:rFonts w:ascii="Calibri" w:hAnsi="Calibri" w:cs="Calibri"/>
-          <w:b/>
-          <w:bCs/>
-          <w:sz w:val="24"/>
-          <w:szCs w:val="24"/>
-          <w:lang w:val="en-GB"/>
-        </w:rPr>
-        <w:t>1</w:t>
-      </w:r>
-      <w:r>
-        <w:rPr>
-          <w:rFonts w:ascii="Calibri" w:hAnsi="Calibri" w:cs="Calibri"/>
-          <w:b/>
-          <w:bCs/>
-          <w:sz w:val="24"/>
-          <w:szCs w:val="24"/>
-          <w:lang w:val="en-GB"/>
-        </w:rPr>
-        <w:t>)</w:t>
+        <w:t>Explain code</w:t>
       </w:r>
     </w:p>
     <w:p>
       <w:pPr>
-        <w:spacing w:line="480" w:lineRule="auto"/>
+        <w:spacing w:line="360" w:lineRule="auto"/>
         <w:rPr>
           <w:rFonts w:ascii="Calibri" w:hAnsi="Calibri" w:cs="Calibri"/>
           <w:sz w:val="24"/>
@@ -1040,225 +833,70 @@
           <w:lang w:val="en-GB"/>
         </w:rPr>
       </w:pPr>
-      <w:r>
-        <w:rPr>
-          <w:rFonts w:ascii="Calibri" w:hAnsi="Calibri" w:cs="Calibri"/>
-          <w:sz w:val="24"/>
-          <w:szCs w:val="24"/>
-          <w:lang w:val="en-GB"/>
-        </w:rPr>
-        <w:t xml:space="preserve">SELECT </w:t>
-      </w:r>
-      <w:proofErr w:type="spellStart"/>
-      <w:r>
-        <w:rPr>
-          <w:rFonts w:ascii="Calibri" w:hAnsi="Calibri" w:cs="Calibri"/>
-          <w:sz w:val="24"/>
-          <w:szCs w:val="24"/>
-          <w:lang w:val="en-GB"/>
-        </w:rPr>
-        <w:t>book</w:t>
-      </w:r>
-      <w:r>
-        <w:rPr>
-          <w:rFonts w:ascii="Calibri" w:hAnsi="Calibri" w:cs="Calibri"/>
-          <w:sz w:val="24"/>
-          <w:szCs w:val="24"/>
-          <w:lang w:val="en-GB"/>
-        </w:rPr>
-        <w:t>_name</w:t>
-      </w:r>
-      <w:proofErr w:type="spellEnd"/>
-      <w:r>
-        <w:rPr>
-          <w:rFonts w:ascii="Calibri" w:hAnsi="Calibri" w:cs="Calibri"/>
-          <w:sz w:val="24"/>
-          <w:szCs w:val="24"/>
-          <w:lang w:val="en-GB"/>
-        </w:rPr>
-        <w:br/>
-        <w:t>FROM book</w:t>
-      </w:r>
-      <w:r>
-        <w:rPr>
-          <w:rFonts w:ascii="Calibri" w:hAnsi="Calibri" w:cs="Calibri"/>
-          <w:sz w:val="24"/>
-          <w:szCs w:val="24"/>
-          <w:lang w:val="en-GB"/>
-        </w:rPr>
-        <w:br/>
-        <w:t xml:space="preserve">WHERE </w:t>
-      </w:r>
-      <w:proofErr w:type="spellStart"/>
-      <w:r>
-        <w:rPr>
-          <w:rFonts w:ascii="Calibri" w:hAnsi="Calibri" w:cs="Calibri"/>
-          <w:sz w:val="24"/>
-          <w:szCs w:val="24"/>
-          <w:lang w:val="en-GB"/>
-        </w:rPr>
-        <w:t>author_id</w:t>
-      </w:r>
-      <w:proofErr w:type="spellEnd"/>
-      <w:r>
-        <w:rPr>
-          <w:rFonts w:ascii="Calibri" w:hAnsi="Calibri" w:cs="Calibri"/>
-          <w:sz w:val="24"/>
-          <w:szCs w:val="24"/>
-          <w:lang w:val="en-GB"/>
-        </w:rPr>
-        <w:t xml:space="preserve"> = 1</w:t>
-      </w:r>
     </w:p>
     <w:p>
       <w:pPr>
         <w:spacing w:line="360" w:lineRule="auto"/>
         <w:rPr>
           <w:rFonts w:ascii="Calibri" w:hAnsi="Calibri" w:cs="Calibri"/>
-          <w:b/>
-          <w:bCs/>
-          <w:sz w:val="24"/>
-          <w:szCs w:val="24"/>
-          <w:lang w:val="en-GB"/>
-        </w:rPr>
-      </w:pPr>
-      <w:r>
-        <w:rPr>
-          <w:rFonts w:ascii="Calibri" w:hAnsi="Calibri" w:cs="Calibri"/>
-          <w:b/>
-          <w:bCs/>
-          <w:sz w:val="24"/>
-          <w:szCs w:val="24"/>
-          <w:lang w:val="en-GB"/>
-        </w:rPr>
-        <w:t>Document (Assignment 2)</w:t>
+          <w:sz w:val="24"/>
+          <w:szCs w:val="24"/>
+          <w:lang w:val="en-AU"/>
+        </w:rPr>
+      </w:pPr>
+      <w:r>
+        <w:rPr>
+          <w:rFonts w:ascii="Calibri" w:hAnsi="Calibri" w:cs="Calibri"/>
+          <w:sz w:val="24"/>
+          <w:szCs w:val="24"/>
+          <w:lang w:val="en-AU"/>
+        </w:rPr>
+        <w:t xml:space="preserve">the aggregation pipeline replaces JOIN + GROUP BY in SQL </w:t>
       </w:r>
     </w:p>
     <w:p>
       <w:pPr>
-        <w:spacing w:line="240" w:lineRule="auto"/>
-        <w:rPr>
-          <w:rFonts w:ascii="Calibri" w:hAnsi="Calibri" w:cs="Calibri"/>
-          <w:b/>
-          <w:bCs/>
-          <w:sz w:val="24"/>
-          <w:szCs w:val="24"/>
-        </w:rPr>
-      </w:pPr>
-      <w:r>
-        <w:rPr>
-          <w:rFonts w:ascii="Calibri" w:hAnsi="Calibri" w:cs="Calibri"/>
-          <w:sz w:val="24"/>
-          <w:szCs w:val="24"/>
-        </w:rPr>
-        <w:t xml:space="preserve">// resolver for GraphQL field </w:t>
-      </w:r>
-      <w:proofErr w:type="spellStart"/>
-      <w:r>
-        <w:rPr>
-          <w:rFonts w:ascii="Calibri" w:hAnsi="Calibri" w:cs="Calibri"/>
-          <w:b/>
-          <w:bCs/>
-          <w:sz w:val="24"/>
-          <w:szCs w:val="24"/>
-        </w:rPr>
-        <w:t>booksByAuthor</w:t>
-      </w:r>
-      <w:proofErr w:type="spellEnd"/>
+        <w:spacing w:line="360" w:lineRule="auto"/>
+        <w:rPr>
+          <w:rFonts w:ascii="Calibri" w:hAnsi="Calibri" w:cs="Calibri"/>
+          <w:sz w:val="24"/>
+          <w:szCs w:val="24"/>
+          <w:lang w:val="en-AU"/>
+        </w:rPr>
+      </w:pPr>
+      <w:r>
+        <w:rPr>
+          <w:rFonts w:ascii="Calibri" w:hAnsi="Calibri" w:cs="Calibri"/>
+          <w:sz w:val="24"/>
+          <w:szCs w:val="24"/>
+          <w:lang w:val="en-AU"/>
+        </w:rPr>
+        <w:t xml:space="preserve">with a sequence of stages ($lookup, $unwind, $group, etc.), </w:t>
+      </w:r>
     </w:p>
     <w:p>
       <w:pPr>
-        <w:spacing w:line="240" w:lineRule="auto"/>
-        <w:rPr>
-          <w:rFonts w:ascii="Calibri" w:hAnsi="Calibri" w:cs="Calibri"/>
-          <w:sz w:val="24"/>
-          <w:szCs w:val="24"/>
-        </w:rPr>
-      </w:pPr>
-      <w:r>
-        <w:rPr>
-          <w:rFonts w:ascii="Calibri" w:hAnsi="Calibri" w:cs="Calibri"/>
-          <w:sz w:val="24"/>
-          <w:szCs w:val="24"/>
-        </w:rPr>
-        <w:t xml:space="preserve">await </w:t>
-      </w:r>
-      <w:proofErr w:type="spellStart"/>
-      <w:r>
-        <w:rPr>
-          <w:rFonts w:ascii="Calibri" w:hAnsi="Calibri" w:cs="Calibri"/>
-          <w:sz w:val="24"/>
-          <w:szCs w:val="24"/>
-        </w:rPr>
-        <w:t>db.collection</w:t>
-      </w:r>
-      <w:proofErr w:type="spellEnd"/>
-      <w:r>
-        <w:rPr>
-          <w:rFonts w:ascii="Calibri" w:hAnsi="Calibri" w:cs="Calibri"/>
-          <w:sz w:val="24"/>
-          <w:szCs w:val="24"/>
-        </w:rPr>
-        <w:t>('books')</w:t>
+        <w:spacing w:line="360" w:lineRule="auto"/>
+        <w:rPr>
+          <w:rFonts w:ascii="Calibri" w:hAnsi="Calibri" w:cs="Calibri"/>
+          <w:sz w:val="24"/>
+          <w:szCs w:val="24"/>
+          <w:lang w:val="en-AU"/>
+        </w:rPr>
+      </w:pPr>
+      <w:r>
+        <w:rPr>
+          <w:rFonts w:ascii="Calibri" w:hAnsi="Calibri" w:cs="Calibri"/>
+          <w:sz w:val="24"/>
+          <w:szCs w:val="24"/>
+          <w:lang w:val="en-AU"/>
+        </w:rPr>
+        <w:t>in GraphQL/Neo4j you often rely on automatic resolvers or custom @cypher directives to achieve the same end.</w:t>
       </w:r>
     </w:p>
     <w:p>
       <w:pPr>
-        <w:spacing w:line="240" w:lineRule="auto"/>
-        <w:rPr>
-          <w:rFonts w:ascii="Calibri" w:hAnsi="Calibri" w:cs="Calibri"/>
-          <w:sz w:val="24"/>
-          <w:szCs w:val="24"/>
-        </w:rPr>
-      </w:pPr>
-      <w:r>
-        <w:rPr>
-          <w:rFonts w:ascii="Calibri" w:hAnsi="Calibri" w:cs="Calibri"/>
-          <w:sz w:val="24"/>
-          <w:szCs w:val="24"/>
-        </w:rPr>
-        <w:t xml:space="preserve">.find({ </w:t>
-      </w:r>
-      <w:proofErr w:type="spellStart"/>
-      <w:r>
-        <w:rPr>
-          <w:rFonts w:ascii="Calibri" w:hAnsi="Calibri" w:cs="Calibri"/>
-          <w:sz w:val="24"/>
-          <w:szCs w:val="24"/>
-        </w:rPr>
-        <w:t>author_id</w:t>
-      </w:r>
-      <w:proofErr w:type="spellEnd"/>
-      <w:r>
-        <w:rPr>
-          <w:rFonts w:ascii="Calibri" w:hAnsi="Calibri" w:cs="Calibri"/>
-          <w:sz w:val="24"/>
-          <w:szCs w:val="24"/>
-        </w:rPr>
-        <w:t>: 1 })</w:t>
-      </w:r>
-    </w:p>
-    <w:p>
-      <w:pPr>
-        <w:spacing w:line="240" w:lineRule="auto"/>
-        <w:rPr>
-          <w:rFonts w:ascii="Calibri" w:hAnsi="Calibri" w:cs="Calibri"/>
-          <w:sz w:val="24"/>
-          <w:szCs w:val="24"/>
-        </w:rPr>
-      </w:pPr>
-      <w:r>
-        <w:rPr>
-          <w:rFonts w:ascii="Calibri" w:hAnsi="Calibri" w:cs="Calibri"/>
-          <w:sz w:val="24"/>
-          <w:szCs w:val="24"/>
-        </w:rPr>
-        <w:t>.project({ _id:0, title:1 })</w:t>
-      </w:r>
-    </w:p>
-    <w:p>
-      <w:pPr>
-        <w:spacing w:line="480" w:lineRule="auto"/>
+        <w:spacing w:line="360" w:lineRule="auto"/>
         <w:rPr>
           <w:rFonts w:ascii="Calibri" w:hAnsi="Calibri" w:cs="Calibri"/>
           <w:sz w:val="24"/>
@@ -1266,350 +904,6 @@
           <w:lang w:val="en-GB"/>
         </w:rPr>
       </w:pPr>
-      <w:r>
-        <w:rPr>
-          <w:rFonts w:ascii="Calibri" w:hAnsi="Calibri" w:cs="Calibri"/>
-          <w:sz w:val="24"/>
-          <w:szCs w:val="24"/>
-        </w:rPr>
-        <w:t>.</w:t>
-      </w:r>
-      <w:proofErr w:type="spellStart"/>
-      <w:r>
-        <w:rPr>
-          <w:rFonts w:ascii="Calibri" w:hAnsi="Calibri" w:cs="Calibri"/>
-          <w:sz w:val="24"/>
-          <w:szCs w:val="24"/>
-        </w:rPr>
-        <w:t>toArray</w:t>
-      </w:r>
-      <w:proofErr w:type="spellEnd"/>
-      <w:r>
-        <w:rPr>
-          <w:rFonts w:ascii="Calibri" w:hAnsi="Calibri" w:cs="Calibri"/>
-          <w:sz w:val="24"/>
-          <w:szCs w:val="24"/>
-        </w:rPr>
-        <w:t>();</w:t>
-      </w:r>
-    </w:p>
-    <w:p>
-      <w:pPr>
-        <w:spacing w:line="360" w:lineRule="auto"/>
-        <w:rPr>
-          <w:rFonts w:ascii="Calibri" w:hAnsi="Calibri" w:cs="Calibri"/>
-          <w:b/>
-          <w:bCs/>
-          <w:sz w:val="24"/>
-          <w:szCs w:val="24"/>
-          <w:lang w:val="en-GB"/>
-        </w:rPr>
-      </w:pPr>
-      <w:r>
-        <w:rPr>
-          <w:rFonts w:ascii="Calibri" w:hAnsi="Calibri" w:cs="Calibri"/>
-          <w:b/>
-          <w:bCs/>
-          <w:sz w:val="24"/>
-          <w:szCs w:val="24"/>
-          <w:lang w:val="en-GB"/>
-        </w:rPr>
-        <w:t>Graph</w:t>
-      </w:r>
-      <w:r>
-        <w:rPr>
-          <w:rFonts w:ascii="Calibri" w:hAnsi="Calibri" w:cs="Calibri"/>
-          <w:b/>
-          <w:bCs/>
-          <w:sz w:val="24"/>
-          <w:szCs w:val="24"/>
-          <w:lang w:val="en-GB"/>
-        </w:rPr>
-        <w:t xml:space="preserve"> (Assignment 3)</w:t>
-      </w:r>
-    </w:p>
-    <w:p>
-      <w:pPr>
-        <w:spacing w:line="276" w:lineRule="auto"/>
-        <w:rPr>
-          <w:rFonts w:ascii="Calibri" w:hAnsi="Calibri" w:cs="Calibri"/>
-          <w:sz w:val="24"/>
-          <w:szCs w:val="24"/>
-          <w:lang w:val="en-GB"/>
-        </w:rPr>
-      </w:pPr>
-      <w:r>
-        <w:rPr>
-          <w:rFonts w:ascii="Calibri" w:hAnsi="Calibri" w:cs="Calibri"/>
-          <w:sz w:val="24"/>
-          <w:szCs w:val="24"/>
-          <w:lang w:val="en-GB"/>
-        </w:rPr>
-        <w:t xml:space="preserve">query </w:t>
-      </w:r>
-      <w:proofErr w:type="spellStart"/>
-      <w:r>
-        <w:rPr>
-          <w:rFonts w:ascii="Calibri" w:hAnsi="Calibri" w:cs="Calibri"/>
-          <w:sz w:val="24"/>
-          <w:szCs w:val="24"/>
-          <w:lang w:val="en-GB"/>
-        </w:rPr>
-        <w:t>BooksByAuthor</w:t>
-      </w:r>
-      <w:proofErr w:type="spellEnd"/>
-      <w:r>
-        <w:rPr>
-          <w:rFonts w:ascii="Calibri" w:hAnsi="Calibri" w:cs="Calibri"/>
-          <w:sz w:val="24"/>
-          <w:szCs w:val="24"/>
-          <w:lang w:val="en-GB"/>
-        </w:rPr>
-        <w:t>($</w:t>
-      </w:r>
-      <w:proofErr w:type="spellStart"/>
-      <w:r>
-        <w:rPr>
-          <w:rFonts w:ascii="Calibri" w:hAnsi="Calibri" w:cs="Calibri"/>
-          <w:sz w:val="24"/>
-          <w:szCs w:val="24"/>
-          <w:lang w:val="en-GB"/>
-        </w:rPr>
-        <w:t>authorId</w:t>
-      </w:r>
-      <w:proofErr w:type="spellEnd"/>
-      <w:r>
-        <w:rPr>
-          <w:rFonts w:ascii="Calibri" w:hAnsi="Calibri" w:cs="Calibri"/>
-          <w:sz w:val="24"/>
-          <w:szCs w:val="24"/>
-          <w:lang w:val="en-GB"/>
-        </w:rPr>
-        <w:t>: Int!) {</w:t>
-      </w:r>
-      <w:r>
-        <w:rPr>
-          <w:rFonts w:ascii="Calibri" w:hAnsi="Calibri" w:cs="Calibri"/>
-          <w:sz w:val="24"/>
-          <w:szCs w:val="24"/>
-          <w:lang w:val="en-GB"/>
-        </w:rPr>
-        <w:br/>
-        <w:t xml:space="preserve">    </w:t>
-      </w:r>
-      <w:proofErr w:type="spellStart"/>
-      <w:r>
-        <w:rPr>
-          <w:rFonts w:ascii="Calibri" w:hAnsi="Calibri" w:cs="Calibri"/>
-          <w:sz w:val="24"/>
-          <w:szCs w:val="24"/>
-          <w:lang w:val="en-GB"/>
-        </w:rPr>
-        <w:t>booksByAuthor</w:t>
-      </w:r>
-      <w:proofErr w:type="spellEnd"/>
-      <w:r>
-        <w:rPr>
-          <w:rFonts w:ascii="Calibri" w:hAnsi="Calibri" w:cs="Calibri"/>
-          <w:sz w:val="24"/>
-          <w:szCs w:val="24"/>
-          <w:lang w:val="en-GB"/>
-        </w:rPr>
-        <w:t>(</w:t>
-      </w:r>
-      <w:proofErr w:type="spellStart"/>
-      <w:r>
-        <w:rPr>
-          <w:rFonts w:ascii="Calibri" w:hAnsi="Calibri" w:cs="Calibri"/>
-          <w:sz w:val="24"/>
-          <w:szCs w:val="24"/>
-          <w:lang w:val="en-GB"/>
-        </w:rPr>
-        <w:t>authorId</w:t>
-      </w:r>
-      <w:proofErr w:type="spellEnd"/>
-      <w:r>
-        <w:rPr>
-          <w:rFonts w:ascii="Calibri" w:hAnsi="Calibri" w:cs="Calibri"/>
-          <w:sz w:val="24"/>
-          <w:szCs w:val="24"/>
-          <w:lang w:val="en-GB"/>
-        </w:rPr>
-        <w:t>: $</w:t>
-      </w:r>
-      <w:proofErr w:type="spellStart"/>
-      <w:r>
-        <w:rPr>
-          <w:rFonts w:ascii="Calibri" w:hAnsi="Calibri" w:cs="Calibri"/>
-          <w:sz w:val="24"/>
-          <w:szCs w:val="24"/>
-          <w:lang w:val="en-GB"/>
-        </w:rPr>
-        <w:t>authorId</w:t>
-      </w:r>
-      <w:proofErr w:type="spellEnd"/>
-      <w:r>
-        <w:rPr>
-          <w:rFonts w:ascii="Calibri" w:hAnsi="Calibri" w:cs="Calibri"/>
-          <w:sz w:val="24"/>
-          <w:szCs w:val="24"/>
-          <w:lang w:val="en-GB"/>
-        </w:rPr>
-        <w:t>) {</w:t>
-      </w:r>
-      <w:r>
-        <w:rPr>
-          <w:rFonts w:ascii="Calibri" w:hAnsi="Calibri" w:cs="Calibri"/>
-          <w:sz w:val="24"/>
-          <w:szCs w:val="24"/>
-          <w:lang w:val="en-GB"/>
-        </w:rPr>
-        <w:br/>
-        <w:t xml:space="preserve">        </w:t>
-      </w:r>
-      <w:r>
-        <w:rPr>
-          <w:rFonts w:ascii="Calibri" w:hAnsi="Calibri" w:cs="Calibri"/>
-          <w:sz w:val="24"/>
-          <w:szCs w:val="24"/>
-          <w:lang w:val="en-GB"/>
-        </w:rPr>
-        <w:t>title</w:t>
-      </w:r>
-      <w:r>
-        <w:rPr>
-          <w:rFonts w:ascii="Calibri" w:hAnsi="Calibri" w:cs="Calibri"/>
-          <w:sz w:val="24"/>
-          <w:szCs w:val="24"/>
-          <w:lang w:val="en-GB"/>
-        </w:rPr>
-        <w:br/>
-        <w:t xml:space="preserve">    </w:t>
-      </w:r>
-      <w:r>
-        <w:rPr>
-          <w:rFonts w:ascii="Calibri" w:hAnsi="Calibri" w:cs="Calibri"/>
-          <w:sz w:val="24"/>
-          <w:szCs w:val="24"/>
-          <w:lang w:val="en-GB"/>
-        </w:rPr>
-        <w:t>}</w:t>
-      </w:r>
-      <w:r>
-        <w:rPr>
-          <w:rFonts w:ascii="Calibri" w:hAnsi="Calibri" w:cs="Calibri"/>
-          <w:sz w:val="24"/>
-          <w:szCs w:val="24"/>
-          <w:lang w:val="en-GB"/>
-        </w:rPr>
-        <w:br/>
-      </w:r>
-      <w:r>
-        <w:rPr>
-          <w:rFonts w:ascii="Calibri" w:hAnsi="Calibri" w:cs="Calibri"/>
-          <w:sz w:val="24"/>
-          <w:szCs w:val="24"/>
-          <w:lang w:val="en-GB"/>
-        </w:rPr>
-        <w:t>}</w:t>
-      </w:r>
-    </w:p>
-    <w:p>
-      <w:pPr>
-        <w:spacing w:line="276" w:lineRule="auto"/>
-        <w:rPr>
-          <w:rFonts w:ascii="Calibri" w:hAnsi="Calibri" w:cs="Calibri"/>
-          <w:sz w:val="24"/>
-          <w:szCs w:val="24"/>
-          <w:lang w:val="en-GB"/>
-        </w:rPr>
-      </w:pPr>
-      <w:r>
-        <w:rPr>
-          <w:rFonts w:ascii="Calibri" w:hAnsi="Calibri" w:cs="Calibri"/>
-          <w:sz w:val="24"/>
-          <w:szCs w:val="24"/>
-          <w:lang w:val="en-GB"/>
-        </w:rPr>
-        <w:t>Variables</w:t>
-      </w:r>
-    </w:p>
-    <w:p>
-      <w:pPr>
-        <w:spacing w:line="276" w:lineRule="auto"/>
-        <w:rPr>
-          <w:rFonts w:ascii="Calibri" w:hAnsi="Calibri" w:cs="Calibri"/>
-          <w:sz w:val="24"/>
-          <w:szCs w:val="24"/>
-          <w:lang w:val="en-GB"/>
-        </w:rPr>
-      </w:pPr>
-      <w:r>
-        <w:rPr>
-          <w:rFonts w:ascii="Calibri" w:hAnsi="Calibri" w:cs="Calibri"/>
-          <w:sz w:val="24"/>
-          <w:szCs w:val="24"/>
-          <w:lang w:val="en-GB"/>
-        </w:rPr>
-        <w:t>{</w:t>
-      </w:r>
-      <w:r>
-        <w:rPr>
-          <w:rFonts w:ascii="Calibri" w:hAnsi="Calibri" w:cs="Calibri"/>
-          <w:sz w:val="24"/>
-          <w:szCs w:val="24"/>
-          <w:lang w:val="en-GB"/>
-        </w:rPr>
-        <w:br/>
-        <w:t xml:space="preserve">    </w:t>
-      </w:r>
-      <w:r>
-        <w:rPr>
-          <w:rFonts w:ascii="Calibri" w:hAnsi="Calibri" w:cs="Calibri"/>
-          <w:sz w:val="24"/>
-          <w:szCs w:val="24"/>
-          <w:lang w:val="en-GB"/>
-        </w:rPr>
-        <w:t>"</w:t>
-      </w:r>
-      <w:proofErr w:type="spellStart"/>
-      <w:r>
-        <w:rPr>
-          <w:rFonts w:ascii="Calibri" w:hAnsi="Calibri" w:cs="Calibri"/>
-          <w:sz w:val="24"/>
-          <w:szCs w:val="24"/>
-          <w:lang w:val="en-GB"/>
-        </w:rPr>
-        <w:t>authorId</w:t>
-      </w:r>
-      <w:proofErr w:type="spellEnd"/>
-      <w:r>
-        <w:rPr>
-          <w:rFonts w:ascii="Calibri" w:hAnsi="Calibri" w:cs="Calibri"/>
-          <w:sz w:val="24"/>
-          <w:szCs w:val="24"/>
-          <w:lang w:val="en-GB"/>
-        </w:rPr>
-        <w:t>": 1</w:t>
-      </w:r>
-      <w:r>
-        <w:rPr>
-          <w:rFonts w:ascii="Calibri" w:hAnsi="Calibri" w:cs="Calibri"/>
-          <w:sz w:val="24"/>
-          <w:szCs w:val="24"/>
-          <w:lang w:val="en-GB"/>
-        </w:rPr>
-        <w:br/>
-      </w:r>
-      <w:r>
-        <w:rPr>
-          <w:rFonts w:ascii="Calibri" w:hAnsi="Calibri" w:cs="Calibri"/>
-          <w:sz w:val="24"/>
-          <w:szCs w:val="24"/>
-          <w:lang w:val="en-GB"/>
-        </w:rPr>
-        <w:t>}</w:t>
-      </w:r>
     </w:p>
     <w:sectPr>
       <w:pgSz w:w="11906" w:h="16838"/>
@@ -3878,6 +3172,7 @@
   <w:style w:type="character" w:default="1" w:styleId="DefaultParagraphFont">
     <w:name w:val="Default Paragraph Font"/>
     <w:uiPriority w:val="1"/>
+    <w:semiHidden/>
     <w:unhideWhenUsed/>
   </w:style>
   <w:style w:type="table" w:default="1" w:styleId="TableNormal">
